--- a/Desarrollo/RSAC/Casos de Uso/RSAC_DECUS07.docx
+++ b/Desarrollo/RSAC/Casos de Uso/RSAC_DECUS07.docx
@@ -1,15 +1,19 @@
 
 <file path=word/document.xml><?xml version="1.0" encoding="utf-8"?>
-<w:document xmlns:wpc="http://schemas.microsoft.com/office/word/2010/wordprocessingCanvas" xmlns:cx="http://schemas.microsoft.com/office/drawing/2014/chartex" xmlns:cx1="http://schemas.microsoft.com/office/drawing/2015/9/8/chartex" xmlns:mc="http://schemas.openxmlformats.org/markup-compatibility/2006" xmlns:o="urn:schemas-microsoft-com:office:office" xmlns:r="http://schemas.openxmlformats.org/officeDocument/2006/relationships" xmlns:m="http://schemas.openxmlformats.org/officeDocument/2006/math" xmlns:v="urn:schemas-microsoft-com:vml" xmlns:wp14="http://schemas.microsoft.com/office/word/2010/wordprocessingDrawing" xmlns:wp="http://schemas.openxmlformats.org/drawingml/2006/wordprocessingDrawing" xmlns:w10="urn:schemas-microsoft-com:office:word" xmlns:w="http://schemas.openxmlformats.org/wordprocessingml/2006/main" xmlns:w14="http://schemas.microsoft.com/office/word/2010/wordml" xmlns:w15="http://schemas.microsoft.com/office/word/2012/wordml" xmlns:w16se="http://schemas.microsoft.com/office/word/2015/wordml/symex" xmlns:wpg="http://schemas.microsoft.com/office/word/2010/wordprocessingGroup" xmlns:wpi="http://schemas.microsoft.com/office/word/2010/wordprocessingInk" xmlns:wne="http://schemas.microsoft.com/office/word/2006/wordml" xmlns:wps="http://schemas.microsoft.com/office/word/2010/wordprocessingShape" mc:Ignorable="w14 w15 w16se wp14">
+<w:document xmlns:wpc="http://schemas.microsoft.com/office/word/2010/wordprocessingCanvas" xmlns:cx="http://schemas.microsoft.com/office/drawing/2014/chartex" xmlns:cx1="http://schemas.microsoft.com/office/drawing/2015/9/8/chartex" xmlns:cx2="http://schemas.microsoft.com/office/drawing/2015/10/21/chartex" xmlns:cx3="http://schemas.microsoft.com/office/drawing/2016/5/9/chartex" xmlns:cx4="http://schemas.microsoft.com/office/drawing/2016/5/10/chartex" xmlns:cx5="http://schemas.microsoft.com/office/drawing/2016/5/11/chartex" xmlns:cx6="http://schemas.microsoft.com/office/drawing/2016/5/12/chartex" xmlns:cx7="http://schemas.microsoft.com/office/drawing/2016/5/13/chartex" xmlns:cx8="http://schemas.microsoft.com/office/drawing/2016/5/14/chartex" xmlns:mc="http://schemas.openxmlformats.org/markup-compatibility/2006" xmlns:aink="http://schemas.microsoft.com/office/drawing/2016/ink" xmlns:am3d="http://schemas.microsoft.com/office/drawing/2017/model3d" xmlns:o="urn:schemas-microsoft-com:office:office" xmlns:r="http://schemas.openxmlformats.org/officeDocument/2006/relationships" xmlns:m="http://schemas.openxmlformats.org/officeDocument/2006/math" xmlns:v="urn:schemas-microsoft-com:vml" xmlns:wp14="http://schemas.microsoft.com/office/word/2010/wordprocessingDrawing" xmlns:wp="http://schemas.openxmlformats.org/drawingml/2006/wordprocessingDrawing" xmlns:w10="urn:schemas-microsoft-com:office:word" xmlns:w="http://schemas.openxmlformats.org/wordprocessingml/2006/main" xmlns:w14="http://schemas.microsoft.com/office/word/2010/wordml" xmlns:w15="http://schemas.microsoft.com/office/word/2012/wordml" xmlns:w16cid="http://schemas.microsoft.com/office/word/2016/wordml/cid" xmlns:w16se="http://schemas.microsoft.com/office/word/2015/wordml/symex" xmlns:wpg="http://schemas.microsoft.com/office/word/2010/wordprocessingGroup" xmlns:wpi="http://schemas.microsoft.com/office/word/2010/wordprocessingInk" xmlns:wne="http://schemas.microsoft.com/office/word/2006/wordml" xmlns:wps="http://schemas.microsoft.com/office/word/2010/wordprocessingShape" mc:Ignorable="w14 w15 w16se w16cid wp14">
   <w:body>
     <w:sdt>
       <w:sdtPr>
         <w:rPr>
-          <w:rFonts w:ascii="NewsGotT" w:hAnsi="NewsGotT"/>
+          <w:rFonts w:ascii="NewsGotT" w:eastAsia="Arial Unicode MS" w:hAnsi="NewsGotT" w:cs="Tahoma"/>
           <w:b/>
           <w:bCs/>
           <w:caps/>
+          <w:kern w:val="3"/>
+          <w:sz w:val="20"/>
+          <w:szCs w:val="24"/>
           <w:u w:val="single"/>
+          <w:lang w:val="es-ES"/>
         </w:rPr>
         <w:id w:val="98612687"/>
         <w:docPartObj>
@@ -25,13 +29,13 @@
         </w:rPr>
       </w:sdtEndPr>
       <w:sdtContent>
-        <w:bookmarkStart w:id="0" w:name="_Toc391325453" w:displacedByCustomXml="prev"/>
+        <w:bookmarkStart w:id="0" w:name="_Toc391715346" w:displacedByCustomXml="prev"/>
         <w:bookmarkEnd w:id="0" w:displacedByCustomXml="prev"/>
-        <w:bookmarkStart w:id="1" w:name="_Toc391714464" w:displacedByCustomXml="prev"/>
+        <w:bookmarkStart w:id="1" w:name="_Toc391714504" w:displacedByCustomXml="prev"/>
         <w:bookmarkEnd w:id="1" w:displacedByCustomXml="prev"/>
-        <w:bookmarkStart w:id="2" w:name="_Toc391714504" w:displacedByCustomXml="prev"/>
+        <w:bookmarkStart w:id="2" w:name="_Toc391714464" w:displacedByCustomXml="prev"/>
         <w:bookmarkEnd w:id="2" w:displacedByCustomXml="prev"/>
-        <w:bookmarkStart w:id="3" w:name="_Toc391715346" w:displacedByCustomXml="prev"/>
+        <w:bookmarkStart w:id="3" w:name="_Toc391325453" w:displacedByCustomXml="prev"/>
         <w:bookmarkEnd w:id="3" w:displacedByCustomXml="prev"/>
         <w:p>
           <w:pPr>
@@ -219,7 +223,7 @@
                   </wp:anchor>
                 </w:drawing>
               </mc:Choice>
-              <mc:Fallback xmlns:cx2="http://schemas.microsoft.com/office/drawing/2015/10/21/chartex" xmlns:cx3="http://schemas.microsoft.com/office/drawing/2016/5/9/chartex" xmlns:cx4="http://schemas.microsoft.com/office/drawing/2016/5/10/chartex" xmlns:cx5="http://schemas.microsoft.com/office/drawing/2016/5/11/chartex" xmlns:cx6="http://schemas.microsoft.com/office/drawing/2016/5/12/chartex" xmlns:cx7="http://schemas.microsoft.com/office/drawing/2016/5/13/chartex" xmlns:cx8="http://schemas.microsoft.com/office/drawing/2016/5/14/chartex" xmlns:aink="http://schemas.microsoft.com/office/drawing/2016/ink" xmlns:am3d="http://schemas.microsoft.com/office/drawing/2017/model3d" xmlns:w16cid="http://schemas.microsoft.com/office/word/2016/wordml/cid" xmlns:mv="urn:schemas-microsoft-com:mac:vml" xmlns:mo="http://schemas.microsoft.com/office/mac/office/2008/main">
+              <mc:Fallback xmlns:mo="http://schemas.microsoft.com/office/mac/office/2008/main" xmlns:mv="urn:schemas-microsoft-com:mac:vml">
                 <w:pict>
                   <v:rect w14:anchorId="12366E7F" id="3 Rectángulo" o:spid="_x0000_s1026" style="position:absolute;margin-left:-86pt;margin-top:-70.85pt;width:614.35pt;height:11in;z-index:-251667968;visibility:visible;mso-wrap-style:square;mso-width-percent:0;mso-wrap-distance-left:9pt;mso-wrap-distance-top:0;mso-wrap-distance-right:9pt;mso-wrap-distance-bottom:0;mso-position-horizontal:absolute;mso-position-horizontal-relative:text;mso-position-vertical:absolute;mso-position-vertical-relative:text;mso-width-percent:0;mso-width-relative:margin;v-text-anchor:middle" o:gfxdata="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" fillcolor="#1f497d [3215]" stroked="f" strokeweight="2pt"/>
                 </w:pict>
@@ -723,7 +727,67 @@
                                     <w:szCs w:val="36"/>
                                     <w:lang w:eastAsia="es-PE"/>
                                   </w:rPr>
-                                  <w:t>Documento de casos de uso del sistema 7</w:t>
+                                  <w:t xml:space="preserve">Documento de </w:t>
+                                </w:r>
+                                <w:r>
+                                  <w:rPr>
+                                    <w:rFonts w:asciiTheme="majorHAnsi" w:hAnsiTheme="majorHAnsi"/>
+                                    <w:noProof/>
+                                    <w:sz w:val="40"/>
+                                    <w:szCs w:val="36"/>
+                                    <w:lang w:eastAsia="es-PE"/>
+                                  </w:rPr>
+                                  <w:t>especificación de C</w:t>
+                                </w:r>
+                                <w:r>
+                                  <w:rPr>
+                                    <w:rFonts w:asciiTheme="majorHAnsi" w:hAnsiTheme="majorHAnsi"/>
+                                    <w:noProof/>
+                                    <w:sz w:val="40"/>
+                                    <w:szCs w:val="36"/>
+                                    <w:lang w:eastAsia="es-PE"/>
+                                  </w:rPr>
+                                  <w:t xml:space="preserve">asos de </w:t>
+                                </w:r>
+                                <w:r>
+                                  <w:rPr>
+                                    <w:rFonts w:asciiTheme="majorHAnsi" w:hAnsiTheme="majorHAnsi"/>
+                                    <w:noProof/>
+                                    <w:sz w:val="40"/>
+                                    <w:szCs w:val="36"/>
+                                    <w:lang w:eastAsia="es-PE"/>
+                                  </w:rPr>
+                                  <w:t>U</w:t>
+                                </w:r>
+                                <w:r>
+                                  <w:rPr>
+                                    <w:rFonts w:asciiTheme="majorHAnsi" w:hAnsiTheme="majorHAnsi"/>
+                                    <w:noProof/>
+                                    <w:sz w:val="40"/>
+                                    <w:szCs w:val="36"/>
+                                    <w:lang w:eastAsia="es-PE"/>
+                                  </w:rPr>
+                                  <w:t xml:space="preserve">so del </w:t>
+                                </w:r>
+                                <w:r>
+                                  <w:rPr>
+                                    <w:rFonts w:asciiTheme="majorHAnsi" w:hAnsiTheme="majorHAnsi"/>
+                                    <w:noProof/>
+                                    <w:sz w:val="40"/>
+                                    <w:szCs w:val="36"/>
+                                    <w:lang w:eastAsia="es-PE"/>
+                                  </w:rPr>
+                                  <w:t>S</w:t>
+                                </w:r>
+                                <w:r>
+                                  <w:rPr>
+                                    <w:rFonts w:asciiTheme="majorHAnsi" w:hAnsiTheme="majorHAnsi"/>
+                                    <w:noProof/>
+                                    <w:sz w:val="40"/>
+                                    <w:szCs w:val="36"/>
+                                    <w:lang w:eastAsia="es-PE"/>
+                                  </w:rPr>
+                                  <w:t>istema 7</w:t>
                                 </w:r>
                               </w:p>
                               <w:p>
@@ -822,7 +886,67 @@
                               <w:szCs w:val="36"/>
                               <w:lang w:eastAsia="es-PE"/>
                             </w:rPr>
-                            <w:t>Documento de casos de uso del sistema 7</w:t>
+                            <w:t xml:space="preserve">Documento de </w:t>
+                          </w:r>
+                          <w:r>
+                            <w:rPr>
+                              <w:rFonts w:asciiTheme="majorHAnsi" w:hAnsiTheme="majorHAnsi"/>
+                              <w:noProof/>
+                              <w:sz w:val="40"/>
+                              <w:szCs w:val="36"/>
+                              <w:lang w:eastAsia="es-PE"/>
+                            </w:rPr>
+                            <w:t>especificación de C</w:t>
+                          </w:r>
+                          <w:r>
+                            <w:rPr>
+                              <w:rFonts w:asciiTheme="majorHAnsi" w:hAnsiTheme="majorHAnsi"/>
+                              <w:noProof/>
+                              <w:sz w:val="40"/>
+                              <w:szCs w:val="36"/>
+                              <w:lang w:eastAsia="es-PE"/>
+                            </w:rPr>
+                            <w:t xml:space="preserve">asos de </w:t>
+                          </w:r>
+                          <w:r>
+                            <w:rPr>
+                              <w:rFonts w:asciiTheme="majorHAnsi" w:hAnsiTheme="majorHAnsi"/>
+                              <w:noProof/>
+                              <w:sz w:val="40"/>
+                              <w:szCs w:val="36"/>
+                              <w:lang w:eastAsia="es-PE"/>
+                            </w:rPr>
+                            <w:t>U</w:t>
+                          </w:r>
+                          <w:r>
+                            <w:rPr>
+                              <w:rFonts w:asciiTheme="majorHAnsi" w:hAnsiTheme="majorHAnsi"/>
+                              <w:noProof/>
+                              <w:sz w:val="40"/>
+                              <w:szCs w:val="36"/>
+                              <w:lang w:eastAsia="es-PE"/>
+                            </w:rPr>
+                            <w:t xml:space="preserve">so del </w:t>
+                          </w:r>
+                          <w:r>
+                            <w:rPr>
+                              <w:rFonts w:asciiTheme="majorHAnsi" w:hAnsiTheme="majorHAnsi"/>
+                              <w:noProof/>
+                              <w:sz w:val="40"/>
+                              <w:szCs w:val="36"/>
+                              <w:lang w:eastAsia="es-PE"/>
+                            </w:rPr>
+                            <w:t>S</w:t>
+                          </w:r>
+                          <w:r>
+                            <w:rPr>
+                              <w:rFonts w:asciiTheme="majorHAnsi" w:hAnsiTheme="majorHAnsi"/>
+                              <w:noProof/>
+                              <w:sz w:val="40"/>
+                              <w:szCs w:val="36"/>
+                              <w:lang w:eastAsia="es-PE"/>
+                            </w:rPr>
+                            <w:t>istema 7</w:t>
                           </w:r>
                         </w:p>
                         <w:p>
@@ -1522,7 +1646,55 @@
                     <w:szCs w:val="22"/>
                     <w:lang w:val="es-PE"/>
                   </w:rPr>
-                  <w:t>Documento de casos de uso del sistema</w:t>
+                  <w:t xml:space="preserve">Documento de </w:t>
+                </w:r>
+                <w:r>
+                  <w:rPr>
+                    <w:sz w:val="22"/>
+                    <w:szCs w:val="22"/>
+                    <w:lang w:val="es-PE"/>
+                  </w:rPr>
+                  <w:t>especificación de C</w:t>
+                </w:r>
+                <w:r>
+                  <w:rPr>
+                    <w:sz w:val="22"/>
+                    <w:szCs w:val="22"/>
+                    <w:lang w:val="es-PE"/>
+                  </w:rPr>
+                  <w:t xml:space="preserve">asos de </w:t>
+                </w:r>
+                <w:r>
+                  <w:rPr>
+                    <w:sz w:val="22"/>
+                    <w:szCs w:val="22"/>
+                    <w:lang w:val="es-PE"/>
+                  </w:rPr>
+                  <w:t>U</w:t>
+                </w:r>
+                <w:r>
+                  <w:rPr>
+                    <w:sz w:val="22"/>
+                    <w:szCs w:val="22"/>
+                    <w:lang w:val="es-PE"/>
+                  </w:rPr>
+                  <w:t xml:space="preserve">so del </w:t>
+                </w:r>
+                <w:r>
+                  <w:rPr>
+                    <w:sz w:val="22"/>
+                    <w:szCs w:val="22"/>
+                    <w:lang w:val="es-PE"/>
+                  </w:rPr>
+                  <w:t>S</w:t>
+                </w:r>
+                <w:r>
+                  <w:rPr>
+                    <w:sz w:val="22"/>
+                    <w:szCs w:val="22"/>
+                    <w:lang w:val="es-PE"/>
+                  </w:rPr>
+                  <w:t>istema</w:t>
                 </w:r>
               </w:p>
             </w:tc>
@@ -2039,6 +2211,14 @@
                     <w:lang w:val="es-PE"/>
                   </w:rPr>
                 </w:pPr>
+                <w:r>
+                  <w:rPr>
+                    <w:sz w:val="22"/>
+                    <w:szCs w:val="22"/>
+                    <w:lang w:val="es-PE"/>
+                  </w:rPr>
+                  <w:t>3</w:t>
+                </w:r>
               </w:p>
             </w:tc>
           </w:tr>
@@ -2949,6 +3129,7 @@
           <w:pPr>
             <w:pStyle w:val="Standard"/>
             <w:rPr>
+              <w:rFonts w:hint="eastAsia"/>
               <w:lang w:val="es-PE"/>
             </w:rPr>
           </w:pPr>
@@ -2957,6 +3138,7 @@
           <w:pPr>
             <w:pStyle w:val="Standard"/>
             <w:rPr>
+              <w:rFonts w:hint="eastAsia"/>
               <w:lang w:val="es-PE"/>
             </w:rPr>
           </w:pPr>
@@ -2965,6 +3147,7 @@
           <w:pPr>
             <w:pStyle w:val="Standard"/>
             <w:rPr>
+              <w:rFonts w:hint="eastAsia"/>
               <w:lang w:val="es-PE"/>
             </w:rPr>
           </w:pPr>
@@ -2973,6 +3156,7 @@
           <w:pPr>
             <w:pStyle w:val="Standard"/>
             <w:rPr>
+              <w:rFonts w:hint="eastAsia"/>
               <w:lang w:val="es-PE"/>
             </w:rPr>
           </w:pPr>
@@ -2981,6 +3165,7 @@
           <w:pPr>
             <w:pStyle w:val="Standard"/>
             <w:rPr>
+              <w:rFonts w:hint="eastAsia"/>
               <w:lang w:val="es-PE"/>
             </w:rPr>
           </w:pPr>
@@ -2989,6 +3174,7 @@
           <w:pPr>
             <w:pStyle w:val="Standard"/>
             <w:rPr>
+              <w:rFonts w:hint="eastAsia"/>
               <w:lang w:val="es-PE"/>
             </w:rPr>
           </w:pPr>
@@ -2997,6 +3183,7 @@
           <w:pPr>
             <w:pStyle w:val="Standard"/>
             <w:rPr>
+              <w:rFonts w:hint="eastAsia"/>
               <w:lang w:val="es-PE"/>
             </w:rPr>
           </w:pPr>
@@ -3005,6 +3192,7 @@
           <w:pPr>
             <w:pStyle w:val="Standard"/>
             <w:rPr>
+              <w:rFonts w:hint="eastAsia"/>
               <w:lang w:val="es-PE"/>
             </w:rPr>
           </w:pPr>
@@ -3013,6 +3201,7 @@
           <w:pPr>
             <w:pStyle w:val="Standard"/>
             <w:rPr>
+              <w:rFonts w:hint="eastAsia"/>
               <w:lang w:val="es-PE"/>
             </w:rPr>
           </w:pPr>
@@ -3968,116 +4157,6 @@
     </w:tbl>
     <w:p>
       <w:pPr>
-        <w:spacing w:line="240" w:lineRule="auto"/>
-        <w:jc w:val="both"/>
-        <w:rPr>
-          <w:rFonts w:ascii="Arial" w:hAnsi="Arial" w:cs="Arial"/>
-          <w:b/>
-          <w:color w:val="000000" w:themeColor="text1"/>
-          <w:sz w:val="28"/>
-          <w:szCs w:val="28"/>
-        </w:rPr>
-      </w:pPr>
-    </w:p>
-    <w:p>
-      <w:pPr>
-        <w:pStyle w:val="Prrafodelista"/>
-        <w:numPr>
-          <w:ilvl w:val="2"/>
-          <w:numId w:val="1"/>
-        </w:numPr>
-        <w:spacing w:after="160" w:line="259" w:lineRule="auto"/>
-        <w:outlineLvl w:val="0"/>
-        <w:rPr>
-          <w:b/>
-        </w:rPr>
-      </w:pPr>
-      <w:bookmarkStart w:id="7" w:name="_Toc513164728"/>
-      <w:r>
-        <w:rPr>
-          <w:b/>
-        </w:rPr>
-        <w:t>Modelo de análisis</w:t>
-      </w:r>
-      <w:bookmarkEnd w:id="7"/>
-    </w:p>
-    <w:p>
-      <w:pPr>
-        <w:pStyle w:val="Prrafodelista"/>
-        <w:tabs>
-          <w:tab w:val="left" w:pos="1080"/>
-        </w:tabs>
-        <w:spacing w:line="240" w:lineRule="auto"/>
-        <w:ind w:left="1080" w:hanging="990"/>
-        <w:rPr>
-          <w:rFonts w:asciiTheme="majorHAnsi" w:eastAsiaTheme="majorEastAsia" w:hAnsiTheme="majorHAnsi" w:cstheme="majorBidi"/>
-          <w:b/>
-          <w:color w:val="632423" w:themeColor="accent2" w:themeShade="80"/>
-          <w:sz w:val="32"/>
-          <w:szCs w:val="32"/>
-        </w:rPr>
-      </w:pPr>
-      <w:r>
-        <w:rPr>
-          <w:noProof/>
-          <w:lang w:val="es-ES" w:eastAsia="es-ES"/>
-        </w:rPr>
-        <w:pict w14:anchorId="4E1F0FB0">
-          <v:shapetype id="_x0000_t75" coordsize="21600,21600" o:spt="75" o:preferrelative="t" path="m@4@5l@4@11@9@11@9@5xe" filled="f" stroked="f">
-            <v:stroke joinstyle="miter"/>
-            <v:formulas>
-              <v:f eqn="if lineDrawn pixelLineWidth 0"/>
-              <v:f eqn="sum @0 1 0"/>
-              <v:f eqn="sum 0 0 @1"/>
-              <v:f eqn="prod @2 1 2"/>
-              <v:f eqn="prod @3 21600 pixelWidth"/>
-              <v:f eqn="prod @3 21600 pixelHeight"/>
-              <v:f eqn="sum @0 0 1"/>
-              <v:f eqn="prod @6 1 2"/>
-              <v:f eqn="prod @7 21600 pixelWidth"/>
-              <v:f eqn="sum @8 21600 0"/>
-              <v:f eqn="prod @7 21600 pixelHeight"/>
-              <v:f eqn="sum @10 21600 0"/>
-            </v:formulas>
-            <v:path o:extrusionok="f" gradientshapeok="t" o:connecttype="rect"/>
-            <o:lock v:ext="edit" aspectratio="t"/>
-          </v:shapetype>
-          <v:shape id="_x0000_i1027" type="#_x0000_t75" style="width:441.8pt;height:70.7pt">
-            <v:imagedata r:id="rId10" o:title="Untitled Diagram (2)"/>
-          </v:shape>
-        </w:pict>
-      </w:r>
-    </w:p>
-    <w:p>
-      <w:r>
-        <w:br w:type="page"/>
-      </w:r>
-    </w:p>
-    <w:p>
-      <w:pPr>
-        <w:pStyle w:val="Prrafodelista"/>
-        <w:numPr>
-          <w:ilvl w:val="2"/>
-          <w:numId w:val="1"/>
-        </w:numPr>
-        <w:spacing w:after="160" w:line="259" w:lineRule="auto"/>
-        <w:outlineLvl w:val="0"/>
-        <w:rPr>
-          <w:b/>
-        </w:rPr>
-      </w:pPr>
-      <w:bookmarkStart w:id="8" w:name="_Toc513164729"/>
-      <w:r>
-        <w:rPr>
-          <w:b/>
-        </w:rPr>
-        <w:lastRenderedPageBreak/>
-        <w:t>Diagrama de secuencia</w:t>
-      </w:r>
-      <w:bookmarkEnd w:id="8"/>
-    </w:p>
-    <w:p>
-      <w:pPr>
         <w:jc w:val="center"/>
         <w:rPr>
           <w:rFonts w:asciiTheme="majorHAnsi" w:eastAsiaTheme="majorEastAsia" w:hAnsiTheme="majorHAnsi" w:cstheme="majorBidi"/>
@@ -4087,20 +4166,6 @@
           <w:szCs w:val="32"/>
         </w:rPr>
       </w:pPr>
-      <w:r>
-        <w:rPr>
-          <w:rFonts w:asciiTheme="majorHAnsi" w:eastAsiaTheme="majorEastAsia" w:hAnsiTheme="majorHAnsi" w:cstheme="majorBidi"/>
-          <w:b/>
-          <w:color w:val="632423" w:themeColor="accent2" w:themeShade="80"/>
-          <w:sz w:val="32"/>
-          <w:szCs w:val="32"/>
-        </w:rPr>
-        <w:pict w14:anchorId="44C7A8BB">
-          <v:shape id="_x0000_i1028" type="#_x0000_t75" style="width:385.15pt;height:445.5pt">
-            <v:imagedata r:id="rId11" o:title="Untitled Diagram (3)"/>
-          </v:shape>
-        </w:pict>
-      </w:r>
     </w:p>
     <w:p>
       <w:pPr>
@@ -4137,12 +4202,14 @@
           <w:szCs w:val="32"/>
         </w:rPr>
       </w:pPr>
-      <w:bookmarkStart w:id="9" w:name="_GoBack"/>
-      <w:bookmarkEnd w:id="9"/>
     </w:p>
     <w:sectPr>
-      <w:headerReference w:type="default" r:id="rId12"/>
+      <w:headerReference w:type="even" r:id="rId10"/>
+      <w:headerReference w:type="default" r:id="rId11"/>
+      <w:footerReference w:type="even" r:id="rId12"/>
       <w:footerReference w:type="default" r:id="rId13"/>
+      <w:headerReference w:type="first" r:id="rId14"/>
+      <w:footerReference w:type="first" r:id="rId15"/>
       <w:pgSz w:w="12240" w:h="15840"/>
       <w:pgMar w:top="1418" w:right="1701" w:bottom="1134" w:left="1701" w:header="709" w:footer="0" w:gutter="0"/>
       <w:pgNumType w:start="0"/>
@@ -4155,7 +4222,7 @@
 </file>
 
 <file path=word/endnotes.xml><?xml version="1.0" encoding="utf-8"?>
-<w:endnotes xmlns:wpc="http://schemas.microsoft.com/office/word/2010/wordprocessingCanvas" xmlns:cx="http://schemas.microsoft.com/office/drawing/2014/chartex" xmlns:cx1="http://schemas.microsoft.com/office/drawing/2015/9/8/chartex" xmlns:mc="http://schemas.openxmlformats.org/markup-compatibility/2006" xmlns:o="urn:schemas-microsoft-com:office:office" xmlns:r="http://schemas.openxmlformats.org/officeDocument/2006/relationships" xmlns:m="http://schemas.openxmlformats.org/officeDocument/2006/math" xmlns:v="urn:schemas-microsoft-com:vml" xmlns:wp14="http://schemas.microsoft.com/office/word/2010/wordprocessingDrawing" xmlns:wp="http://schemas.openxmlformats.org/drawingml/2006/wordprocessingDrawing" xmlns:w10="urn:schemas-microsoft-com:office:word" xmlns:w="http://schemas.openxmlformats.org/wordprocessingml/2006/main" xmlns:w14="http://schemas.microsoft.com/office/word/2010/wordml" xmlns:w15="http://schemas.microsoft.com/office/word/2012/wordml" xmlns:w16se="http://schemas.microsoft.com/office/word/2015/wordml/symex" xmlns:wpg="http://schemas.microsoft.com/office/word/2010/wordprocessingGroup" xmlns:wpi="http://schemas.microsoft.com/office/word/2010/wordprocessingInk" xmlns:wne="http://schemas.microsoft.com/office/word/2006/wordml" xmlns:wps="http://schemas.microsoft.com/office/word/2010/wordprocessingShape" mc:Ignorable="w14 w15 w16se wp14">
+<w:endnotes xmlns:wpc="http://schemas.microsoft.com/office/word/2010/wordprocessingCanvas" xmlns:cx="http://schemas.microsoft.com/office/drawing/2014/chartex" xmlns:cx1="http://schemas.microsoft.com/office/drawing/2015/9/8/chartex" xmlns:cx2="http://schemas.microsoft.com/office/drawing/2015/10/21/chartex" xmlns:cx3="http://schemas.microsoft.com/office/drawing/2016/5/9/chartex" xmlns:cx4="http://schemas.microsoft.com/office/drawing/2016/5/10/chartex" xmlns:cx5="http://schemas.microsoft.com/office/drawing/2016/5/11/chartex" xmlns:cx6="http://schemas.microsoft.com/office/drawing/2016/5/12/chartex" xmlns:cx7="http://schemas.microsoft.com/office/drawing/2016/5/13/chartex" xmlns:cx8="http://schemas.microsoft.com/office/drawing/2016/5/14/chartex" xmlns:mc="http://schemas.openxmlformats.org/markup-compatibility/2006" xmlns:aink="http://schemas.microsoft.com/office/drawing/2016/ink" xmlns:am3d="http://schemas.microsoft.com/office/drawing/2017/model3d" xmlns:o="urn:schemas-microsoft-com:office:office" xmlns:r="http://schemas.openxmlformats.org/officeDocument/2006/relationships" xmlns:m="http://schemas.openxmlformats.org/officeDocument/2006/math" xmlns:v="urn:schemas-microsoft-com:vml" xmlns:wp14="http://schemas.microsoft.com/office/word/2010/wordprocessingDrawing" xmlns:wp="http://schemas.openxmlformats.org/drawingml/2006/wordprocessingDrawing" xmlns:w10="urn:schemas-microsoft-com:office:word" xmlns:w="http://schemas.openxmlformats.org/wordprocessingml/2006/main" xmlns:w14="http://schemas.microsoft.com/office/word/2010/wordml" xmlns:w15="http://schemas.microsoft.com/office/word/2012/wordml" xmlns:w16cid="http://schemas.microsoft.com/office/word/2016/wordml/cid" xmlns:w16se="http://schemas.microsoft.com/office/word/2015/wordml/symex" xmlns:wpg="http://schemas.microsoft.com/office/word/2010/wordprocessingGroup" xmlns:wpi="http://schemas.microsoft.com/office/word/2010/wordprocessingInk" xmlns:wne="http://schemas.microsoft.com/office/word/2006/wordml" xmlns:wps="http://schemas.microsoft.com/office/word/2010/wordprocessingShape" mc:Ignorable="w14 w15 w16se w16cid wp14">
   <w:endnote w:type="separator" w:id="-1">
     <w:p>
       <w:pPr>
@@ -4180,7 +4247,17 @@
 </file>
 
 <file path=word/footer1.xml><?xml version="1.0" encoding="utf-8"?>
-<w:ftr xmlns:wpc="http://schemas.microsoft.com/office/word/2010/wordprocessingCanvas" xmlns:cx="http://schemas.microsoft.com/office/drawing/2014/chartex" xmlns:cx1="http://schemas.microsoft.com/office/drawing/2015/9/8/chartex" xmlns:mc="http://schemas.openxmlformats.org/markup-compatibility/2006" xmlns:o="urn:schemas-microsoft-com:office:office" xmlns:r="http://schemas.openxmlformats.org/officeDocument/2006/relationships" xmlns:m="http://schemas.openxmlformats.org/officeDocument/2006/math" xmlns:v="urn:schemas-microsoft-com:vml" xmlns:wp14="http://schemas.microsoft.com/office/word/2010/wordprocessingDrawing" xmlns:wp="http://schemas.openxmlformats.org/drawingml/2006/wordprocessingDrawing" xmlns:w10="urn:schemas-microsoft-com:office:word" xmlns:w="http://schemas.openxmlformats.org/wordprocessingml/2006/main" xmlns:w14="http://schemas.microsoft.com/office/word/2010/wordml" xmlns:w15="http://schemas.microsoft.com/office/word/2012/wordml" xmlns:w16se="http://schemas.microsoft.com/office/word/2015/wordml/symex" xmlns:wpg="http://schemas.microsoft.com/office/word/2010/wordprocessingGroup" xmlns:wpi="http://schemas.microsoft.com/office/word/2010/wordprocessingInk" xmlns:wne="http://schemas.microsoft.com/office/word/2006/wordml" xmlns:wps="http://schemas.microsoft.com/office/word/2010/wordprocessingShape" mc:Ignorable="w14 w15 w16se wp14">
+<w:ftr xmlns:wpc="http://schemas.microsoft.com/office/word/2010/wordprocessingCanvas" xmlns:cx="http://schemas.microsoft.com/office/drawing/2014/chartex" xmlns:cx1="http://schemas.microsoft.com/office/drawing/2015/9/8/chartex" xmlns:cx2="http://schemas.microsoft.com/office/drawing/2015/10/21/chartex" xmlns:cx3="http://schemas.microsoft.com/office/drawing/2016/5/9/chartex" xmlns:cx4="http://schemas.microsoft.com/office/drawing/2016/5/10/chartex" xmlns:cx5="http://schemas.microsoft.com/office/drawing/2016/5/11/chartex" xmlns:cx6="http://schemas.microsoft.com/office/drawing/2016/5/12/chartex" xmlns:cx7="http://schemas.microsoft.com/office/drawing/2016/5/13/chartex" xmlns:cx8="http://schemas.microsoft.com/office/drawing/2016/5/14/chartex" xmlns:mc="http://schemas.openxmlformats.org/markup-compatibility/2006" xmlns:aink="http://schemas.microsoft.com/office/drawing/2016/ink" xmlns:am3d="http://schemas.microsoft.com/office/drawing/2017/model3d" xmlns:o="urn:schemas-microsoft-com:office:office" xmlns:r="http://schemas.openxmlformats.org/officeDocument/2006/relationships" xmlns:m="http://schemas.openxmlformats.org/officeDocument/2006/math" xmlns:v="urn:schemas-microsoft-com:vml" xmlns:wp14="http://schemas.microsoft.com/office/word/2010/wordprocessingDrawing" xmlns:wp="http://schemas.openxmlformats.org/drawingml/2006/wordprocessingDrawing" xmlns:w10="urn:schemas-microsoft-com:office:word" xmlns:w="http://schemas.openxmlformats.org/wordprocessingml/2006/main" xmlns:w14="http://schemas.microsoft.com/office/word/2010/wordml" xmlns:w15="http://schemas.microsoft.com/office/word/2012/wordml" xmlns:w16cid="http://schemas.microsoft.com/office/word/2016/wordml/cid" xmlns:w16se="http://schemas.microsoft.com/office/word/2015/wordml/symex" xmlns:wpg="http://schemas.microsoft.com/office/word/2010/wordprocessingGroup" xmlns:wpi="http://schemas.microsoft.com/office/word/2010/wordprocessingInk" xmlns:wne="http://schemas.microsoft.com/office/word/2006/wordml" xmlns:wps="http://schemas.microsoft.com/office/word/2010/wordprocessingShape" mc:Ignorable="w14 w15 w16se w16cid wp14">
+  <w:p>
+    <w:pPr>
+      <w:pStyle w:val="Piedepgina"/>
+    </w:pPr>
+  </w:p>
+</w:ftr>
+</file>
+
+<file path=word/footer2.xml><?xml version="1.0" encoding="utf-8"?>
+<w:ftr xmlns:wpc="http://schemas.microsoft.com/office/word/2010/wordprocessingCanvas" xmlns:cx="http://schemas.microsoft.com/office/drawing/2014/chartex" xmlns:cx1="http://schemas.microsoft.com/office/drawing/2015/9/8/chartex" xmlns:cx2="http://schemas.microsoft.com/office/drawing/2015/10/21/chartex" xmlns:cx3="http://schemas.microsoft.com/office/drawing/2016/5/9/chartex" xmlns:cx4="http://schemas.microsoft.com/office/drawing/2016/5/10/chartex" xmlns:cx5="http://schemas.microsoft.com/office/drawing/2016/5/11/chartex" xmlns:cx6="http://schemas.microsoft.com/office/drawing/2016/5/12/chartex" xmlns:cx7="http://schemas.microsoft.com/office/drawing/2016/5/13/chartex" xmlns:cx8="http://schemas.microsoft.com/office/drawing/2016/5/14/chartex" xmlns:mc="http://schemas.openxmlformats.org/markup-compatibility/2006" xmlns:aink="http://schemas.microsoft.com/office/drawing/2016/ink" xmlns:am3d="http://schemas.microsoft.com/office/drawing/2017/model3d" xmlns:o="urn:schemas-microsoft-com:office:office" xmlns:r="http://schemas.openxmlformats.org/officeDocument/2006/relationships" xmlns:m="http://schemas.openxmlformats.org/officeDocument/2006/math" xmlns:v="urn:schemas-microsoft-com:vml" xmlns:wp14="http://schemas.microsoft.com/office/word/2010/wordprocessingDrawing" xmlns:wp="http://schemas.openxmlformats.org/drawingml/2006/wordprocessingDrawing" xmlns:w10="urn:schemas-microsoft-com:office:word" xmlns:w="http://schemas.openxmlformats.org/wordprocessingml/2006/main" xmlns:w14="http://schemas.microsoft.com/office/word/2010/wordml" xmlns:w15="http://schemas.microsoft.com/office/word/2012/wordml" xmlns:w16cid="http://schemas.microsoft.com/office/word/2016/wordml/cid" xmlns:w16se="http://schemas.microsoft.com/office/word/2015/wordml/symex" xmlns:wpg="http://schemas.microsoft.com/office/word/2010/wordprocessingGroup" xmlns:wpi="http://schemas.microsoft.com/office/word/2010/wordprocessingInk" xmlns:wne="http://schemas.microsoft.com/office/word/2006/wordml" xmlns:wps="http://schemas.microsoft.com/office/word/2010/wordprocessingShape" mc:Ignorable="w14 w15 w16se w16cid wp14">
   <w:tbl>
     <w:tblPr>
       <w:tblW w:w="5000" w:type="pct"/>
@@ -4309,8 +4386,18 @@
 </w:ftr>
 </file>
 
+<file path=word/footer3.xml><?xml version="1.0" encoding="utf-8"?>
+<w:ftr xmlns:wpc="http://schemas.microsoft.com/office/word/2010/wordprocessingCanvas" xmlns:cx="http://schemas.microsoft.com/office/drawing/2014/chartex" xmlns:cx1="http://schemas.microsoft.com/office/drawing/2015/9/8/chartex" xmlns:cx2="http://schemas.microsoft.com/office/drawing/2015/10/21/chartex" xmlns:cx3="http://schemas.microsoft.com/office/drawing/2016/5/9/chartex" xmlns:cx4="http://schemas.microsoft.com/office/drawing/2016/5/10/chartex" xmlns:cx5="http://schemas.microsoft.com/office/drawing/2016/5/11/chartex" xmlns:cx6="http://schemas.microsoft.com/office/drawing/2016/5/12/chartex" xmlns:cx7="http://schemas.microsoft.com/office/drawing/2016/5/13/chartex" xmlns:cx8="http://schemas.microsoft.com/office/drawing/2016/5/14/chartex" xmlns:mc="http://schemas.openxmlformats.org/markup-compatibility/2006" xmlns:aink="http://schemas.microsoft.com/office/drawing/2016/ink" xmlns:am3d="http://schemas.microsoft.com/office/drawing/2017/model3d" xmlns:o="urn:schemas-microsoft-com:office:office" xmlns:r="http://schemas.openxmlformats.org/officeDocument/2006/relationships" xmlns:m="http://schemas.openxmlformats.org/officeDocument/2006/math" xmlns:v="urn:schemas-microsoft-com:vml" xmlns:wp14="http://schemas.microsoft.com/office/word/2010/wordprocessingDrawing" xmlns:wp="http://schemas.openxmlformats.org/drawingml/2006/wordprocessingDrawing" xmlns:w10="urn:schemas-microsoft-com:office:word" xmlns:w="http://schemas.openxmlformats.org/wordprocessingml/2006/main" xmlns:w14="http://schemas.microsoft.com/office/word/2010/wordml" xmlns:w15="http://schemas.microsoft.com/office/word/2012/wordml" xmlns:w16cid="http://schemas.microsoft.com/office/word/2016/wordml/cid" xmlns:w16se="http://schemas.microsoft.com/office/word/2015/wordml/symex" xmlns:wpg="http://schemas.microsoft.com/office/word/2010/wordprocessingGroup" xmlns:wpi="http://schemas.microsoft.com/office/word/2010/wordprocessingInk" xmlns:wne="http://schemas.microsoft.com/office/word/2006/wordml" xmlns:wps="http://schemas.microsoft.com/office/word/2010/wordprocessingShape" mc:Ignorable="w14 w15 w16se w16cid wp14">
+  <w:p>
+    <w:pPr>
+      <w:pStyle w:val="Piedepgina"/>
+    </w:pPr>
+  </w:p>
+</w:ftr>
+</file>
+
 <file path=word/footnotes.xml><?xml version="1.0" encoding="utf-8"?>
-<w:footnotes xmlns:wpc="http://schemas.microsoft.com/office/word/2010/wordprocessingCanvas" xmlns:cx="http://schemas.microsoft.com/office/drawing/2014/chartex" xmlns:cx1="http://schemas.microsoft.com/office/drawing/2015/9/8/chartex" xmlns:mc="http://schemas.openxmlformats.org/markup-compatibility/2006" xmlns:o="urn:schemas-microsoft-com:office:office" xmlns:r="http://schemas.openxmlformats.org/officeDocument/2006/relationships" xmlns:m="http://schemas.openxmlformats.org/officeDocument/2006/math" xmlns:v="urn:schemas-microsoft-com:vml" xmlns:wp14="http://schemas.microsoft.com/office/word/2010/wordprocessingDrawing" xmlns:wp="http://schemas.openxmlformats.org/drawingml/2006/wordprocessingDrawing" xmlns:w10="urn:schemas-microsoft-com:office:word" xmlns:w="http://schemas.openxmlformats.org/wordprocessingml/2006/main" xmlns:w14="http://schemas.microsoft.com/office/word/2010/wordml" xmlns:w15="http://schemas.microsoft.com/office/word/2012/wordml" xmlns:w16se="http://schemas.microsoft.com/office/word/2015/wordml/symex" xmlns:wpg="http://schemas.microsoft.com/office/word/2010/wordprocessingGroup" xmlns:wpi="http://schemas.microsoft.com/office/word/2010/wordprocessingInk" xmlns:wne="http://schemas.microsoft.com/office/word/2006/wordml" xmlns:wps="http://schemas.microsoft.com/office/word/2010/wordprocessingShape" mc:Ignorable="w14 w15 w16se wp14">
+<w:footnotes xmlns:wpc="http://schemas.microsoft.com/office/word/2010/wordprocessingCanvas" xmlns:cx="http://schemas.microsoft.com/office/drawing/2014/chartex" xmlns:cx1="http://schemas.microsoft.com/office/drawing/2015/9/8/chartex" xmlns:cx2="http://schemas.microsoft.com/office/drawing/2015/10/21/chartex" xmlns:cx3="http://schemas.microsoft.com/office/drawing/2016/5/9/chartex" xmlns:cx4="http://schemas.microsoft.com/office/drawing/2016/5/10/chartex" xmlns:cx5="http://schemas.microsoft.com/office/drawing/2016/5/11/chartex" xmlns:cx6="http://schemas.microsoft.com/office/drawing/2016/5/12/chartex" xmlns:cx7="http://schemas.microsoft.com/office/drawing/2016/5/13/chartex" xmlns:cx8="http://schemas.microsoft.com/office/drawing/2016/5/14/chartex" xmlns:mc="http://schemas.openxmlformats.org/markup-compatibility/2006" xmlns:aink="http://schemas.microsoft.com/office/drawing/2016/ink" xmlns:am3d="http://schemas.microsoft.com/office/drawing/2017/model3d" xmlns:o="urn:schemas-microsoft-com:office:office" xmlns:r="http://schemas.openxmlformats.org/officeDocument/2006/relationships" xmlns:m="http://schemas.openxmlformats.org/officeDocument/2006/math" xmlns:v="urn:schemas-microsoft-com:vml" xmlns:wp14="http://schemas.microsoft.com/office/word/2010/wordprocessingDrawing" xmlns:wp="http://schemas.openxmlformats.org/drawingml/2006/wordprocessingDrawing" xmlns:w10="urn:schemas-microsoft-com:office:word" xmlns:w="http://schemas.openxmlformats.org/wordprocessingml/2006/main" xmlns:w14="http://schemas.microsoft.com/office/word/2010/wordml" xmlns:w15="http://schemas.microsoft.com/office/word/2012/wordml" xmlns:w16cid="http://schemas.microsoft.com/office/word/2016/wordml/cid" xmlns:w16se="http://schemas.microsoft.com/office/word/2015/wordml/symex" xmlns:wpg="http://schemas.microsoft.com/office/word/2010/wordprocessingGroup" xmlns:wpi="http://schemas.microsoft.com/office/word/2010/wordprocessingInk" xmlns:wne="http://schemas.microsoft.com/office/word/2006/wordml" xmlns:wps="http://schemas.microsoft.com/office/word/2010/wordprocessingShape" mc:Ignorable="w14 w15 w16se w16cid wp14">
   <w:footnote w:type="separator" w:id="-1">
     <w:p>
       <w:pPr>
@@ -4335,7 +4422,17 @@
 </file>
 
 <file path=word/header1.xml><?xml version="1.0" encoding="utf-8"?>
-<w:hdr xmlns:wpc="http://schemas.microsoft.com/office/word/2010/wordprocessingCanvas" xmlns:cx="http://schemas.microsoft.com/office/drawing/2014/chartex" xmlns:cx1="http://schemas.microsoft.com/office/drawing/2015/9/8/chartex" xmlns:mc="http://schemas.openxmlformats.org/markup-compatibility/2006" xmlns:o="urn:schemas-microsoft-com:office:office" xmlns:r="http://schemas.openxmlformats.org/officeDocument/2006/relationships" xmlns:m="http://schemas.openxmlformats.org/officeDocument/2006/math" xmlns:v="urn:schemas-microsoft-com:vml" xmlns:wp14="http://schemas.microsoft.com/office/word/2010/wordprocessingDrawing" xmlns:wp="http://schemas.openxmlformats.org/drawingml/2006/wordprocessingDrawing" xmlns:w10="urn:schemas-microsoft-com:office:word" xmlns:w="http://schemas.openxmlformats.org/wordprocessingml/2006/main" xmlns:w14="http://schemas.microsoft.com/office/word/2010/wordml" xmlns:w15="http://schemas.microsoft.com/office/word/2012/wordml" xmlns:w16se="http://schemas.microsoft.com/office/word/2015/wordml/symex" xmlns:wpg="http://schemas.microsoft.com/office/word/2010/wordprocessingGroup" xmlns:wpi="http://schemas.microsoft.com/office/word/2010/wordprocessingInk" xmlns:wne="http://schemas.microsoft.com/office/word/2006/wordml" xmlns:wps="http://schemas.microsoft.com/office/word/2010/wordprocessingShape" mc:Ignorable="w14 w15 w16se wp14">
+<w:hdr xmlns:wpc="http://schemas.microsoft.com/office/word/2010/wordprocessingCanvas" xmlns:cx="http://schemas.microsoft.com/office/drawing/2014/chartex" xmlns:cx1="http://schemas.microsoft.com/office/drawing/2015/9/8/chartex" xmlns:cx2="http://schemas.microsoft.com/office/drawing/2015/10/21/chartex" xmlns:cx3="http://schemas.microsoft.com/office/drawing/2016/5/9/chartex" xmlns:cx4="http://schemas.microsoft.com/office/drawing/2016/5/10/chartex" xmlns:cx5="http://schemas.microsoft.com/office/drawing/2016/5/11/chartex" xmlns:cx6="http://schemas.microsoft.com/office/drawing/2016/5/12/chartex" xmlns:cx7="http://schemas.microsoft.com/office/drawing/2016/5/13/chartex" xmlns:cx8="http://schemas.microsoft.com/office/drawing/2016/5/14/chartex" xmlns:mc="http://schemas.openxmlformats.org/markup-compatibility/2006" xmlns:aink="http://schemas.microsoft.com/office/drawing/2016/ink" xmlns:am3d="http://schemas.microsoft.com/office/drawing/2017/model3d" xmlns:o="urn:schemas-microsoft-com:office:office" xmlns:r="http://schemas.openxmlformats.org/officeDocument/2006/relationships" xmlns:m="http://schemas.openxmlformats.org/officeDocument/2006/math" xmlns:v="urn:schemas-microsoft-com:vml" xmlns:wp14="http://schemas.microsoft.com/office/word/2010/wordprocessingDrawing" xmlns:wp="http://schemas.openxmlformats.org/drawingml/2006/wordprocessingDrawing" xmlns:w10="urn:schemas-microsoft-com:office:word" xmlns:w="http://schemas.openxmlformats.org/wordprocessingml/2006/main" xmlns:w14="http://schemas.microsoft.com/office/word/2010/wordml" xmlns:w15="http://schemas.microsoft.com/office/word/2012/wordml" xmlns:w16cid="http://schemas.microsoft.com/office/word/2016/wordml/cid" xmlns:w16se="http://schemas.microsoft.com/office/word/2015/wordml/symex" xmlns:wpg="http://schemas.microsoft.com/office/word/2010/wordprocessingGroup" xmlns:wpi="http://schemas.microsoft.com/office/word/2010/wordprocessingInk" xmlns:wne="http://schemas.microsoft.com/office/word/2006/wordml" xmlns:wps="http://schemas.microsoft.com/office/word/2010/wordprocessingShape" mc:Ignorable="w14 w15 w16se w16cid wp14">
+  <w:p>
+    <w:pPr>
+      <w:pStyle w:val="Encabezado"/>
+    </w:pPr>
+  </w:p>
+</w:hdr>
+</file>
+
+<file path=word/header2.xml><?xml version="1.0" encoding="utf-8"?>
+<w:hdr xmlns:wpc="http://schemas.microsoft.com/office/word/2010/wordprocessingCanvas" xmlns:cx="http://schemas.microsoft.com/office/drawing/2014/chartex" xmlns:cx1="http://schemas.microsoft.com/office/drawing/2015/9/8/chartex" xmlns:cx2="http://schemas.microsoft.com/office/drawing/2015/10/21/chartex" xmlns:cx3="http://schemas.microsoft.com/office/drawing/2016/5/9/chartex" xmlns:cx4="http://schemas.microsoft.com/office/drawing/2016/5/10/chartex" xmlns:cx5="http://schemas.microsoft.com/office/drawing/2016/5/11/chartex" xmlns:cx6="http://schemas.microsoft.com/office/drawing/2016/5/12/chartex" xmlns:cx7="http://schemas.microsoft.com/office/drawing/2016/5/13/chartex" xmlns:cx8="http://schemas.microsoft.com/office/drawing/2016/5/14/chartex" xmlns:mc="http://schemas.openxmlformats.org/markup-compatibility/2006" xmlns:aink="http://schemas.microsoft.com/office/drawing/2016/ink" xmlns:am3d="http://schemas.microsoft.com/office/drawing/2017/model3d" xmlns:o="urn:schemas-microsoft-com:office:office" xmlns:r="http://schemas.openxmlformats.org/officeDocument/2006/relationships" xmlns:m="http://schemas.openxmlformats.org/officeDocument/2006/math" xmlns:v="urn:schemas-microsoft-com:vml" xmlns:wp14="http://schemas.microsoft.com/office/word/2010/wordprocessingDrawing" xmlns:wp="http://schemas.openxmlformats.org/drawingml/2006/wordprocessingDrawing" xmlns:w10="urn:schemas-microsoft-com:office:word" xmlns:w="http://schemas.openxmlformats.org/wordprocessingml/2006/main" xmlns:w14="http://schemas.microsoft.com/office/word/2010/wordml" xmlns:w15="http://schemas.microsoft.com/office/word/2012/wordml" xmlns:w16cid="http://schemas.microsoft.com/office/word/2016/wordml/cid" xmlns:w16se="http://schemas.microsoft.com/office/word/2015/wordml/symex" xmlns:wpg="http://schemas.microsoft.com/office/word/2010/wordprocessingGroup" xmlns:wpi="http://schemas.microsoft.com/office/word/2010/wordprocessingInk" xmlns:wne="http://schemas.microsoft.com/office/word/2006/wordml" xmlns:wps="http://schemas.microsoft.com/office/word/2010/wordprocessingShape" mc:Ignorable="w14 w15 w16se w16cid wp14">
   <w:tbl>
     <w:tblPr>
       <w:tblW w:w="5055" w:type="pct"/>
@@ -4396,6 +4493,7 @@
               <w:dataBinding w:prefixMappings="xmlns:ns0='http://schemas.openxmlformats.org/package/2006/metadata/core-properties' xmlns:ns1='http://purl.org/dc/elements/1.1/'" w:xpath="/ns0:coreProperties[1]/ns1:title[1]" w:storeItemID="{6C3C8BC8-F283-45AE-878A-BAB7291924A1}"/>
               <w:text/>
             </w:sdtPr>
+            <w:sdtEndPr/>
             <w:sdtContent>
               <w:r>
                 <w:rPr>
@@ -4425,8 +4523,28 @@
               <w:sz w:val="19"/>
               <w:szCs w:val="19"/>
             </w:rPr>
-            <w:t xml:space="preserve"> – Versión 1.4</w:t>
+            <w:t xml:space="preserve"> – Versión </w:t>
           </w:r>
+          <w:r>
+            <w:rPr>
+              <w:b/>
+              <w:bCs/>
+              <w:sz w:val="19"/>
+              <w:szCs w:val="19"/>
+            </w:rPr>
+            <w:t>1.</w:t>
+          </w:r>
+          <w:r>
+            <w:rPr>
+              <w:b/>
+              <w:bCs/>
+              <w:sz w:val="19"/>
+              <w:szCs w:val="19"/>
+            </w:rPr>
+            <w:t>0</w:t>
+          </w:r>
+          <w:bookmarkStart w:id="7" w:name="_GoBack"/>
+          <w:bookmarkEnd w:id="7"/>
         </w:p>
       </w:tc>
       <w:sdt>
@@ -4444,6 +4562,7 @@
             <w:calendar w:val="gregorian"/>
           </w:date>
         </w:sdtPr>
+        <w:sdtEndPr/>
         <w:sdtContent>
           <w:tc>
             <w:tcPr>
@@ -4479,8 +4598,18 @@
 </w:hdr>
 </file>
 
+<file path=word/header3.xml><?xml version="1.0" encoding="utf-8"?>
+<w:hdr xmlns:wpc="http://schemas.microsoft.com/office/word/2010/wordprocessingCanvas" xmlns:cx="http://schemas.microsoft.com/office/drawing/2014/chartex" xmlns:cx1="http://schemas.microsoft.com/office/drawing/2015/9/8/chartex" xmlns:cx2="http://schemas.microsoft.com/office/drawing/2015/10/21/chartex" xmlns:cx3="http://schemas.microsoft.com/office/drawing/2016/5/9/chartex" xmlns:cx4="http://schemas.microsoft.com/office/drawing/2016/5/10/chartex" xmlns:cx5="http://schemas.microsoft.com/office/drawing/2016/5/11/chartex" xmlns:cx6="http://schemas.microsoft.com/office/drawing/2016/5/12/chartex" xmlns:cx7="http://schemas.microsoft.com/office/drawing/2016/5/13/chartex" xmlns:cx8="http://schemas.microsoft.com/office/drawing/2016/5/14/chartex" xmlns:mc="http://schemas.openxmlformats.org/markup-compatibility/2006" xmlns:aink="http://schemas.microsoft.com/office/drawing/2016/ink" xmlns:am3d="http://schemas.microsoft.com/office/drawing/2017/model3d" xmlns:o="urn:schemas-microsoft-com:office:office" xmlns:r="http://schemas.openxmlformats.org/officeDocument/2006/relationships" xmlns:m="http://schemas.openxmlformats.org/officeDocument/2006/math" xmlns:v="urn:schemas-microsoft-com:vml" xmlns:wp14="http://schemas.microsoft.com/office/word/2010/wordprocessingDrawing" xmlns:wp="http://schemas.openxmlformats.org/drawingml/2006/wordprocessingDrawing" xmlns:w10="urn:schemas-microsoft-com:office:word" xmlns:w="http://schemas.openxmlformats.org/wordprocessingml/2006/main" xmlns:w14="http://schemas.microsoft.com/office/word/2010/wordml" xmlns:w15="http://schemas.microsoft.com/office/word/2012/wordml" xmlns:w16cid="http://schemas.microsoft.com/office/word/2016/wordml/cid" xmlns:w16se="http://schemas.microsoft.com/office/word/2015/wordml/symex" xmlns:wpg="http://schemas.microsoft.com/office/word/2010/wordprocessingGroup" xmlns:wpi="http://schemas.microsoft.com/office/word/2010/wordprocessingInk" xmlns:wne="http://schemas.microsoft.com/office/word/2006/wordml" xmlns:wps="http://schemas.microsoft.com/office/word/2010/wordprocessingShape" mc:Ignorable="w14 w15 w16se w16cid wp14">
+  <w:p>
+    <w:pPr>
+      <w:pStyle w:val="Encabezado"/>
+    </w:pPr>
+  </w:p>
+</w:hdr>
+</file>
+
 <file path=word/numbering.xml><?xml version="1.0" encoding="utf-8"?>
-<w:numbering xmlns:wpc="http://schemas.microsoft.com/office/word/2010/wordprocessingCanvas" xmlns:cx="http://schemas.microsoft.com/office/drawing/2014/chartex" xmlns:cx1="http://schemas.microsoft.com/office/drawing/2015/9/8/chartex" xmlns:mc="http://schemas.openxmlformats.org/markup-compatibility/2006" xmlns:o="urn:schemas-microsoft-com:office:office" xmlns:r="http://schemas.openxmlformats.org/officeDocument/2006/relationships" xmlns:m="http://schemas.openxmlformats.org/officeDocument/2006/math" xmlns:v="urn:schemas-microsoft-com:vml" xmlns:wp14="http://schemas.microsoft.com/office/word/2010/wordprocessingDrawing" xmlns:wp="http://schemas.openxmlformats.org/drawingml/2006/wordprocessingDrawing" xmlns:w10="urn:schemas-microsoft-com:office:word" xmlns:w="http://schemas.openxmlformats.org/wordprocessingml/2006/main" xmlns:w14="http://schemas.microsoft.com/office/word/2010/wordml" xmlns:w15="http://schemas.microsoft.com/office/word/2012/wordml" xmlns:w16se="http://schemas.microsoft.com/office/word/2015/wordml/symex" xmlns:wpg="http://schemas.microsoft.com/office/word/2010/wordprocessingGroup" xmlns:wpi="http://schemas.microsoft.com/office/word/2010/wordprocessingInk" xmlns:wne="http://schemas.microsoft.com/office/word/2006/wordml" xmlns:wps="http://schemas.microsoft.com/office/word/2010/wordprocessingShape" mc:Ignorable="w14 w15 w16se wp14">
+<w:numbering xmlns:wpc="http://schemas.microsoft.com/office/word/2010/wordprocessingCanvas" xmlns:cx="http://schemas.microsoft.com/office/drawing/2014/chartex" xmlns:cx1="http://schemas.microsoft.com/office/drawing/2015/9/8/chartex" xmlns:cx2="http://schemas.microsoft.com/office/drawing/2015/10/21/chartex" xmlns:cx3="http://schemas.microsoft.com/office/drawing/2016/5/9/chartex" xmlns:cx4="http://schemas.microsoft.com/office/drawing/2016/5/10/chartex" xmlns:cx5="http://schemas.microsoft.com/office/drawing/2016/5/11/chartex" xmlns:cx6="http://schemas.microsoft.com/office/drawing/2016/5/12/chartex" xmlns:cx7="http://schemas.microsoft.com/office/drawing/2016/5/13/chartex" xmlns:cx8="http://schemas.microsoft.com/office/drawing/2016/5/14/chartex" xmlns:mc="http://schemas.openxmlformats.org/markup-compatibility/2006" xmlns:aink="http://schemas.microsoft.com/office/drawing/2016/ink" xmlns:am3d="http://schemas.microsoft.com/office/drawing/2017/model3d" xmlns:o="urn:schemas-microsoft-com:office:office" xmlns:r="http://schemas.openxmlformats.org/officeDocument/2006/relationships" xmlns:m="http://schemas.openxmlformats.org/officeDocument/2006/math" xmlns:v="urn:schemas-microsoft-com:vml" xmlns:wp14="http://schemas.microsoft.com/office/word/2010/wordprocessingDrawing" xmlns:wp="http://schemas.openxmlformats.org/drawingml/2006/wordprocessingDrawing" xmlns:w10="urn:schemas-microsoft-com:office:word" xmlns:w="http://schemas.openxmlformats.org/wordprocessingml/2006/main" xmlns:w14="http://schemas.microsoft.com/office/word/2010/wordml" xmlns:w15="http://schemas.microsoft.com/office/word/2012/wordml" xmlns:w16cid="http://schemas.microsoft.com/office/word/2016/wordml/cid" xmlns:w16se="http://schemas.microsoft.com/office/word/2015/wordml/symex" xmlns:wpg="http://schemas.microsoft.com/office/word/2010/wordprocessingGroup" xmlns:wpi="http://schemas.microsoft.com/office/word/2010/wordprocessingInk" xmlns:wne="http://schemas.microsoft.com/office/word/2006/wordml" xmlns:wps="http://schemas.microsoft.com/office/word/2010/wordprocessingShape" mc:Ignorable="w14 w15 w16se w16cid wp14">
   <w:abstractNum w:abstractNumId="0" w15:restartNumberingAfterBreak="0">
     <w:nsid w:val="178E65CD"/>
     <w:multiLevelType w:val="singleLevel"/>
@@ -6173,7 +6302,7 @@
 </file>
 
 <file path=word/styles.xml><?xml version="1.0" encoding="utf-8"?>
-<w:styles xmlns:mc="http://schemas.openxmlformats.org/markup-compatibility/2006" xmlns:r="http://schemas.openxmlformats.org/officeDocument/2006/relationships" xmlns:w="http://schemas.openxmlformats.org/wordprocessingml/2006/main" xmlns:w14="http://schemas.microsoft.com/office/word/2010/wordml" xmlns:w15="http://schemas.microsoft.com/office/word/2012/wordml" xmlns:w16se="http://schemas.microsoft.com/office/word/2015/wordml/symex" mc:Ignorable="w14 w15 w16se">
+<w:styles xmlns:mc="http://schemas.openxmlformats.org/markup-compatibility/2006" xmlns:r="http://schemas.openxmlformats.org/officeDocument/2006/relationships" xmlns:w="http://schemas.openxmlformats.org/wordprocessingml/2006/main" xmlns:w14="http://schemas.microsoft.com/office/word/2010/wordml" xmlns:w15="http://schemas.microsoft.com/office/word/2012/wordml" xmlns:w16cid="http://schemas.microsoft.com/office/word/2016/wordml/cid" xmlns:w16se="http://schemas.microsoft.com/office/word/2015/wordml/symex" mc:Ignorable="w14 w15 w16se w16cid">
   <w:docDefaults>
     <w:rPrDefault>
       <w:rPr>
@@ -6189,7 +6318,7 @@
       </w:pPr>
     </w:pPrDefault>
   </w:docDefaults>
-  <w:latentStyles w:defLockedState="0" w:defUIPriority="99" w:defSemiHidden="0" w:defUnhideWhenUsed="0" w:defQFormat="0" w:count="371">
+  <w:latentStyles w:defLockedState="0" w:defUIPriority="99" w:defSemiHidden="0" w:defUnhideWhenUsed="0" w:defQFormat="0" w:count="375">
     <w:lsdException w:name="Normal" w:uiPriority="0" w:qFormat="1"/>
     <w:lsdException w:name="heading 1" w:uiPriority="9" w:qFormat="1"/>
     <w:lsdException w:name="heading 2" w:semiHidden="1" w:uiPriority="9" w:unhideWhenUsed="1" w:qFormat="1"/>
@@ -6295,7 +6424,6 @@
     <w:lsdException w:name="HTML Sample" w:semiHidden="1" w:unhideWhenUsed="1"/>
     <w:lsdException w:name="HTML Typewriter" w:semiHidden="1" w:unhideWhenUsed="1"/>
     <w:lsdException w:name="HTML Variable" w:semiHidden="1" w:unhideWhenUsed="1"/>
-    <w:lsdException w:name="Normal Table" w:semiHidden="1" w:unhideWhenUsed="1"/>
     <w:lsdException w:name="annotation subject" w:semiHidden="1" w:unhideWhenUsed="1"/>
     <w:lsdException w:name="No List" w:semiHidden="1" w:unhideWhenUsed="1"/>
     <w:lsdException w:name="Outline List 1" w:semiHidden="1" w:unhideWhenUsed="1"/>
@@ -6339,10 +6467,8 @@
     <w:lsdException w:name="Table Elegant" w:semiHidden="1" w:unhideWhenUsed="1"/>
     <w:lsdException w:name="Table Professional" w:semiHidden="1" w:unhideWhenUsed="1"/>
     <w:lsdException w:name="Table Subtle 1" w:semiHidden="1" w:unhideWhenUsed="1"/>
-    <w:lsdException w:name="Table Subtle 2" w:semiHidden="1" w:unhideWhenUsed="1"/>
     <w:lsdException w:name="Table Web 1" w:semiHidden="1" w:unhideWhenUsed="1"/>
     <w:lsdException w:name="Table Web 2" w:semiHidden="1" w:unhideWhenUsed="1"/>
-    <w:lsdException w:name="Table Web 3" w:semiHidden="1" w:unhideWhenUsed="1"/>
     <w:lsdException w:name="Balloon Text" w:semiHidden="1" w:unhideWhenUsed="1"/>
     <w:lsdException w:name="Table Grid" w:uiPriority="39"/>
     <w:lsdException w:name="Table Theme" w:semiHidden="1" w:unhideWhenUsed="1"/>
@@ -6561,6 +6687,10 @@
     <w:lsdException w:name="List Table 5 Dark Accent 6" w:uiPriority="50"/>
     <w:lsdException w:name="List Table 6 Colorful Accent 6" w:uiPriority="51"/>
     <w:lsdException w:name="List Table 7 Colorful Accent 6" w:uiPriority="52"/>
+    <w:lsdException w:name="Mention" w:semiHidden="1" w:unhideWhenUsed="1"/>
+    <w:lsdException w:name="Smart Hyperlink" w:semiHidden="1" w:unhideWhenUsed="1"/>
+    <w:lsdException w:name="Hashtag" w:semiHidden="1" w:unhideWhenUsed="1"/>
+    <w:lsdException w:name="Unresolved Mention" w:semiHidden="1" w:unhideWhenUsed="1"/>
   </w:latentStyles>
   <w:style w:type="paragraph" w:default="1" w:styleId="Normal">
     <w:name w:val="Normal"/>
@@ -7935,7 +8065,7 @@
 </file>
 
 <file path=customXml/itemProps2.xml><?xml version="1.0" encoding="utf-8"?>
-<ds:datastoreItem xmlns:ds="http://schemas.openxmlformats.org/officeDocument/2006/customXml" ds:itemID="{F8851EBA-0471-401F-9E4A-155E960F1A07}">
+<ds:datastoreItem xmlns:ds="http://schemas.openxmlformats.org/officeDocument/2006/customXml" ds:itemID="{E0F5781E-0BE3-49E6-973F-D09467979DCF}">
   <ds:schemaRefs>
     <ds:schemaRef ds:uri="http://schemas.openxmlformats.org/officeDocument/2006/bibliography"/>
   </ds:schemaRefs>
